--- a/Test_BP/Fol_2k_files_500(2)/es-ES/file 500_2 - Copy (494).docx
+++ b/Test_BP/Fol_2k_files_500(2)/es-ES/file 500_2 - Copy (494).docx
@@ -1,7 +1,7 @@
 
 <file path=word/document.xml><?xml version="1.0" encoding="utf-8"?>
 <w:document xmlns:wpc="http://schemas.microsoft.com/office/word/2010/wordprocessingCanvas" xmlns:cx="http://schemas.microsoft.com/office/drawing/2014/chartex" xmlns:cx1="http://schemas.microsoft.com/office/drawing/2015/9/8/chartex" xmlns:cx2="http://schemas.microsoft.com/office/drawing/2015/10/21/chartex" xmlns:cx3="http://schemas.microsoft.com/office/drawing/2016/5/9/chartex" xmlns:cx4="http://schemas.microsoft.com/office/drawing/2016/5/10/chartex" xmlns:cx5="http://schemas.microsoft.com/office/drawing/2016/5/11/chartex" xmlns:mc="http://schemas.openxmlformats.org/markup-compatibility/2006" xmlns:o="urn:schemas-microsoft-com:office:office" xmlns:r="http://schemas.openxmlformats.org/officeDocument/2006/relationships" xmlns:m="http://schemas.openxmlformats.org/officeDocument/2006/math" xmlns:v="urn:schemas-microsoft-com:vml" xmlns:wp14="http://schemas.microsoft.com/office/word/2010/wordprocessingDrawing" xmlns:wp="http://schemas.openxmlformats.org/drawingml/2006/wordprocessingDrawing" xmlns:w10="urn:schemas-microsoft-com:office:word" xmlns:w="http://schemas.openxmlformats.org/wordprocessingml/2006/main" xmlns:w14="http://schemas.microsoft.com/office/word/2010/wordml" xmlns:w15="http://schemas.microsoft.com/office/word/2012/wordml" xmlns:wne="http://schemas.microsoft.com/office/word/2006/wordml" xmlns:wpg="http://schemas.microsoft.com/office/word/2010/wordprocessingGroup" xmlns:wpi="http://schemas.microsoft.com/office/word/2010/wordprocessingInk" xmlns:wps="http://schemas.microsoft.com/office/word/2010/wordprocessingShape" mc:Ignorable="w14 w15 wp14">
-  <!-- Generated by Aspose.Words for Java 20.12.0 -->
+  <!-- Generated by Aspose.Words for Java 21.10.0 -->
   <w:body>
     <w:p>
       <w:pPr>
@@ -35,44 +35,44 @@
           <w:highlight w:val="none"/>
           <w:u w:val="none" w:color="auto"/>
           <w:effect w:val="none"/>
-          <w:bdr w:val="nil"/>
-          <w:shd w:val="clear" w:color="auto" w:fill="auto"/>
-          <w:vertAlign w:val="baseline"/>
-          <w:rtl w:val="0"/>
-          <w:cs w:val="0"/>
-          <w:lang w:val="es-ES" w:eastAsia="zh-TW" w:bidi="ar-SA"/>
-        </w:rPr>
-        <w:t>t ééxcéépt tõó sõó téémpéér mûýtûýåâl tåâstéés mõóthéér.</w:t>
-      </w:r>
-      <w:r>
-        <w:rPr>
-          <w:rStyle w:val="DefaultParagraphFont"/>
-          <w:rFonts w:ascii="Calibri" w:eastAsia="Calibri" w:hAnsi="Calibri" w:cs="Calibri"/>
-          <w:b w:val="0"/>
-          <w:bCs w:val="0"/>
-          <w:i w:val="0"/>
-          <w:iCs w:val="0"/>
-          <w:caps w:val="0"/>
-          <w:smallCaps w:val="0"/>
-          <w:strike w:val="0"/>
-          <w:dstrike w:val="0"/>
-          <w:outline w:val="0"/>
-          <w:shadow w:val="0"/>
-          <w:emboss w:val="0"/>
-          <w:imprint w:val="0"/>
-          <w:noProof w:val="0"/>
-          <w:vanish w:val="0"/>
-          <w:color w:val="auto"/>
-          <w:spacing w:val="0"/>
-          <w:w w:val="100"/>
-          <w:kern w:val="0"/>
-          <w:position w:val="0"/>
-          <w:sz w:val="22"/>
-          <w:szCs w:val="22"/>
-          <w:highlight w:val="none"/>
-          <w:u w:val="none" w:color="auto"/>
-          <w:effect w:val="none"/>
-          <w:bdr w:val="nil"/>
+          <w:bdr w:val="none" w:sz="0" w:space="0" w:color="auto"/>
+          <w:shd w:val="clear" w:color="auto" w:fill="auto"/>
+          <w:vertAlign w:val="baseline"/>
+          <w:rtl w:val="0"/>
+          <w:cs w:val="0"/>
+          <w:lang w:val="es-ES" w:eastAsia="zh-TW" w:bidi="ar-SA"/>
+        </w:rPr>
+        <w:t>t ëëxcëëpt töô söô tëëmpëër múútúúääl täästëës möôthëër.</w:t>
+      </w:r>
+      <w:r>
+        <w:rPr>
+          <w:rStyle w:val="DefaultParagraphFont"/>
+          <w:rFonts w:ascii="Calibri" w:eastAsia="Calibri" w:hAnsi="Calibri" w:cs="Calibri"/>
+          <w:b w:val="0"/>
+          <w:bCs w:val="0"/>
+          <w:i w:val="0"/>
+          <w:iCs w:val="0"/>
+          <w:caps w:val="0"/>
+          <w:smallCaps w:val="0"/>
+          <w:strike w:val="0"/>
+          <w:dstrike w:val="0"/>
+          <w:outline w:val="0"/>
+          <w:shadow w:val="0"/>
+          <w:emboss w:val="0"/>
+          <w:imprint w:val="0"/>
+          <w:noProof w:val="0"/>
+          <w:vanish w:val="0"/>
+          <w:color w:val="auto"/>
+          <w:spacing w:val="0"/>
+          <w:w w:val="100"/>
+          <w:kern w:val="0"/>
+          <w:position w:val="0"/>
+          <w:sz w:val="22"/>
+          <w:szCs w:val="22"/>
+          <w:highlight w:val="none"/>
+          <w:u w:val="none" w:color="auto"/>
+          <w:effect w:val="none"/>
+          <w:bdr w:val="none" w:sz="0" w:space="0" w:color="auto"/>
           <w:shd w:val="clear" w:color="auto" w:fill="auto"/>
           <w:vertAlign w:val="baseline"/>
           <w:rtl w:val="0"/>
@@ -109,44 +109,44 @@
           <w:highlight w:val="none"/>
           <w:u w:val="none" w:color="auto"/>
           <w:effect w:val="none"/>
-          <w:bdr w:val="nil"/>
-          <w:shd w:val="clear" w:color="auto" w:fill="auto"/>
-          <w:vertAlign w:val="baseline"/>
-          <w:rtl w:val="0"/>
-          <w:cs w:val="0"/>
-          <w:lang w:val="es-ES" w:eastAsia="zh-TW" w:bidi="ar-SA"/>
-        </w:rPr>
-        <w:t>Íntêërêëstêëd cüýltíïväátêëd íïts cóôntíïnüýíïng nóôw yêët äárêë.</w:t>
-      </w:r>
-      <w:r>
-        <w:rPr>
-          <w:rStyle w:val="DefaultParagraphFont"/>
-          <w:rFonts w:ascii="Calibri" w:eastAsia="Calibri" w:hAnsi="Calibri" w:cs="Calibri"/>
-          <w:b w:val="0"/>
-          <w:bCs w:val="0"/>
-          <w:i w:val="0"/>
-          <w:iCs w:val="0"/>
-          <w:caps w:val="0"/>
-          <w:smallCaps w:val="0"/>
-          <w:strike w:val="0"/>
-          <w:dstrike w:val="0"/>
-          <w:outline w:val="0"/>
-          <w:shadow w:val="0"/>
-          <w:emboss w:val="0"/>
-          <w:imprint w:val="0"/>
-          <w:noProof w:val="0"/>
-          <w:vanish w:val="0"/>
-          <w:color w:val="auto"/>
-          <w:spacing w:val="0"/>
-          <w:w w:val="100"/>
-          <w:kern w:val="0"/>
-          <w:position w:val="0"/>
-          <w:sz w:val="22"/>
-          <w:szCs w:val="22"/>
-          <w:highlight w:val="none"/>
-          <w:u w:val="none" w:color="auto"/>
-          <w:effect w:val="none"/>
-          <w:bdr w:val="nil"/>
+          <w:bdr w:val="none" w:sz="0" w:space="0" w:color="auto"/>
+          <w:shd w:val="clear" w:color="auto" w:fill="auto"/>
+          <w:vertAlign w:val="baseline"/>
+          <w:rtl w:val="0"/>
+          <w:cs w:val="0"/>
+          <w:lang w:val="es-ES" w:eastAsia="zh-TW" w:bidi="ar-SA"/>
+        </w:rPr>
+        <w:t>Ïntèérèéstèéd cùúltìîvæãtèéd ìîts côõntìînùúìîng nôõw yèét æãrèé.</w:t>
+      </w:r>
+      <w:r>
+        <w:rPr>
+          <w:rStyle w:val="DefaultParagraphFont"/>
+          <w:rFonts w:ascii="Calibri" w:eastAsia="Calibri" w:hAnsi="Calibri" w:cs="Calibri"/>
+          <w:b w:val="0"/>
+          <w:bCs w:val="0"/>
+          <w:i w:val="0"/>
+          <w:iCs w:val="0"/>
+          <w:caps w:val="0"/>
+          <w:smallCaps w:val="0"/>
+          <w:strike w:val="0"/>
+          <w:dstrike w:val="0"/>
+          <w:outline w:val="0"/>
+          <w:shadow w:val="0"/>
+          <w:emboss w:val="0"/>
+          <w:imprint w:val="0"/>
+          <w:noProof w:val="0"/>
+          <w:vanish w:val="0"/>
+          <w:color w:val="auto"/>
+          <w:spacing w:val="0"/>
+          <w:w w:val="100"/>
+          <w:kern w:val="0"/>
+          <w:position w:val="0"/>
+          <w:sz w:val="22"/>
+          <w:szCs w:val="22"/>
+          <w:highlight w:val="none"/>
+          <w:u w:val="none" w:color="auto"/>
+          <w:effect w:val="none"/>
+          <w:bdr w:val="none" w:sz="0" w:space="0" w:color="auto"/>
           <w:shd w:val="clear" w:color="auto" w:fill="auto"/>
           <w:vertAlign w:val="baseline"/>
           <w:rtl w:val="0"/>
@@ -183,44 +183,44 @@
           <w:highlight w:val="none"/>
           <w:u w:val="none" w:color="auto"/>
           <w:effect w:val="none"/>
-          <w:bdr w:val="nil"/>
-          <w:shd w:val="clear" w:color="auto" w:fill="auto"/>
-          <w:vertAlign w:val="baseline"/>
-          <w:rtl w:val="0"/>
-          <w:cs w:val="0"/>
-          <w:lang w:val="es-ES" w:eastAsia="zh-TW" w:bidi="ar-SA"/>
-        </w:rPr>
-        <w:t>Òýút îïntëërëëstëëd âæccëëptâæncëë òòýúr pâærtîïâælîïty âæffròòntîïng ýúnplëëâæsâænt why âædd.</w:t>
-      </w:r>
-      <w:r>
-        <w:rPr>
-          <w:rStyle w:val="DefaultParagraphFont"/>
-          <w:rFonts w:ascii="Calibri" w:eastAsia="Calibri" w:hAnsi="Calibri" w:cs="Calibri"/>
-          <w:b w:val="0"/>
-          <w:bCs w:val="0"/>
-          <w:i w:val="0"/>
-          <w:iCs w:val="0"/>
-          <w:caps w:val="0"/>
-          <w:smallCaps w:val="0"/>
-          <w:strike w:val="0"/>
-          <w:dstrike w:val="0"/>
-          <w:outline w:val="0"/>
-          <w:shadow w:val="0"/>
-          <w:emboss w:val="0"/>
-          <w:imprint w:val="0"/>
-          <w:noProof w:val="0"/>
-          <w:vanish w:val="0"/>
-          <w:color w:val="auto"/>
-          <w:spacing w:val="0"/>
-          <w:w w:val="100"/>
-          <w:kern w:val="0"/>
-          <w:position w:val="0"/>
-          <w:sz w:val="22"/>
-          <w:szCs w:val="22"/>
-          <w:highlight w:val="none"/>
-          <w:u w:val="none" w:color="auto"/>
-          <w:effect w:val="none"/>
-          <w:bdr w:val="nil"/>
+          <w:bdr w:val="none" w:sz="0" w:space="0" w:color="auto"/>
+          <w:shd w:val="clear" w:color="auto" w:fill="auto"/>
+          <w:vertAlign w:val="baseline"/>
+          <w:rtl w:val="0"/>
+          <w:cs w:val="0"/>
+          <w:lang w:val="es-ES" w:eastAsia="zh-TW" w:bidi="ar-SA"/>
+        </w:rPr>
+        <w:t>Óúýt ííntéêréêstéêd àæccéêptàæncéê õòúýr pàærtííàælííty àæffrõòntííng úýnpléêàæsàænt why àædd.</w:t>
+      </w:r>
+      <w:r>
+        <w:rPr>
+          <w:rStyle w:val="DefaultParagraphFont"/>
+          <w:rFonts w:ascii="Calibri" w:eastAsia="Calibri" w:hAnsi="Calibri" w:cs="Calibri"/>
+          <w:b w:val="0"/>
+          <w:bCs w:val="0"/>
+          <w:i w:val="0"/>
+          <w:iCs w:val="0"/>
+          <w:caps w:val="0"/>
+          <w:smallCaps w:val="0"/>
+          <w:strike w:val="0"/>
+          <w:dstrike w:val="0"/>
+          <w:outline w:val="0"/>
+          <w:shadow w:val="0"/>
+          <w:emboss w:val="0"/>
+          <w:imprint w:val="0"/>
+          <w:noProof w:val="0"/>
+          <w:vanish w:val="0"/>
+          <w:color w:val="auto"/>
+          <w:spacing w:val="0"/>
+          <w:w w:val="100"/>
+          <w:kern w:val="0"/>
+          <w:position w:val="0"/>
+          <w:sz w:val="22"/>
+          <w:szCs w:val="22"/>
+          <w:highlight w:val="none"/>
+          <w:u w:val="none" w:color="auto"/>
+          <w:effect w:val="none"/>
+          <w:bdr w:val="none" w:sz="0" w:space="0" w:color="auto"/>
           <w:shd w:val="clear" w:color="auto" w:fill="auto"/>
           <w:vertAlign w:val="baseline"/>
           <w:rtl w:val="0"/>
@@ -257,44 +257,44 @@
           <w:highlight w:val="none"/>
           <w:u w:val="none" w:color="auto"/>
           <w:effect w:val="none"/>
-          <w:bdr w:val="nil"/>
-          <w:shd w:val="clear" w:color="auto" w:fill="auto"/>
-          <w:vertAlign w:val="baseline"/>
-          <w:rtl w:val="0"/>
-          <w:cs w:val="0"/>
-          <w:lang w:val="es-ES" w:eastAsia="zh-TW" w:bidi="ar-SA"/>
-        </w:rPr>
-        <w:t>Êstêèêèm gâârdêèn mêèn yêèt shy cõóüürsêè.</w:t>
-      </w:r>
-      <w:r>
-        <w:rPr>
-          <w:rStyle w:val="DefaultParagraphFont"/>
-          <w:rFonts w:ascii="Calibri" w:eastAsia="Calibri" w:hAnsi="Calibri" w:cs="Calibri"/>
-          <w:b w:val="0"/>
-          <w:bCs w:val="0"/>
-          <w:i w:val="0"/>
-          <w:iCs w:val="0"/>
-          <w:caps w:val="0"/>
-          <w:smallCaps w:val="0"/>
-          <w:strike w:val="0"/>
-          <w:dstrike w:val="0"/>
-          <w:outline w:val="0"/>
-          <w:shadow w:val="0"/>
-          <w:emboss w:val="0"/>
-          <w:imprint w:val="0"/>
-          <w:noProof w:val="0"/>
-          <w:vanish w:val="0"/>
-          <w:color w:val="auto"/>
-          <w:spacing w:val="0"/>
-          <w:w w:val="100"/>
-          <w:kern w:val="0"/>
-          <w:position w:val="0"/>
-          <w:sz w:val="22"/>
-          <w:szCs w:val="22"/>
-          <w:highlight w:val="none"/>
-          <w:u w:val="none" w:color="auto"/>
-          <w:effect w:val="none"/>
-          <w:bdr w:val="nil"/>
+          <w:bdr w:val="none" w:sz="0" w:space="0" w:color="auto"/>
+          <w:shd w:val="clear" w:color="auto" w:fill="auto"/>
+          <w:vertAlign w:val="baseline"/>
+          <w:rtl w:val="0"/>
+          <w:cs w:val="0"/>
+          <w:lang w:val="es-ES" w:eastAsia="zh-TW" w:bidi="ar-SA"/>
+        </w:rPr>
+        <w:t>Èstèêèêm gãærdèên mèên yèêt shy còóûýrsèê.</w:t>
+      </w:r>
+      <w:r>
+        <w:rPr>
+          <w:rStyle w:val="DefaultParagraphFont"/>
+          <w:rFonts w:ascii="Calibri" w:eastAsia="Calibri" w:hAnsi="Calibri" w:cs="Calibri"/>
+          <w:b w:val="0"/>
+          <w:bCs w:val="0"/>
+          <w:i w:val="0"/>
+          <w:iCs w:val="0"/>
+          <w:caps w:val="0"/>
+          <w:smallCaps w:val="0"/>
+          <w:strike w:val="0"/>
+          <w:dstrike w:val="0"/>
+          <w:outline w:val="0"/>
+          <w:shadow w:val="0"/>
+          <w:emboss w:val="0"/>
+          <w:imprint w:val="0"/>
+          <w:noProof w:val="0"/>
+          <w:vanish w:val="0"/>
+          <w:color w:val="auto"/>
+          <w:spacing w:val="0"/>
+          <w:w w:val="100"/>
+          <w:kern w:val="0"/>
+          <w:position w:val="0"/>
+          <w:sz w:val="22"/>
+          <w:szCs w:val="22"/>
+          <w:highlight w:val="none"/>
+          <w:u w:val="none" w:color="auto"/>
+          <w:effect w:val="none"/>
+          <w:bdr w:val="none" w:sz="0" w:space="0" w:color="auto"/>
           <w:shd w:val="clear" w:color="auto" w:fill="auto"/>
           <w:vertAlign w:val="baseline"/>
           <w:rtl w:val="0"/>
@@ -331,44 +331,44 @@
           <w:highlight w:val="none"/>
           <w:u w:val="none" w:color="auto"/>
           <w:effect w:val="none"/>
-          <w:bdr w:val="nil"/>
-          <w:shd w:val="clear" w:color="auto" w:fill="auto"/>
-          <w:vertAlign w:val="baseline"/>
-          <w:rtl w:val="0"/>
-          <w:cs w:val="0"/>
-          <w:lang w:val="es-ES" w:eastAsia="zh-TW" w:bidi="ar-SA"/>
-        </w:rPr>
-        <w:t>Cóönsüùltëëd üùp my tóölëëräåbly sóömëëtîìmëës pëërpëëtüùäål óöh.</w:t>
-      </w:r>
-      <w:r>
-        <w:rPr>
-          <w:rStyle w:val="DefaultParagraphFont"/>
-          <w:rFonts w:ascii="Calibri" w:eastAsia="Calibri" w:hAnsi="Calibri" w:cs="Calibri"/>
-          <w:b w:val="0"/>
-          <w:bCs w:val="0"/>
-          <w:i w:val="0"/>
-          <w:iCs w:val="0"/>
-          <w:caps w:val="0"/>
-          <w:smallCaps w:val="0"/>
-          <w:strike w:val="0"/>
-          <w:dstrike w:val="0"/>
-          <w:outline w:val="0"/>
-          <w:shadow w:val="0"/>
-          <w:emboss w:val="0"/>
-          <w:imprint w:val="0"/>
-          <w:noProof w:val="0"/>
-          <w:vanish w:val="0"/>
-          <w:color w:val="auto"/>
-          <w:spacing w:val="0"/>
-          <w:w w:val="100"/>
-          <w:kern w:val="0"/>
-          <w:position w:val="0"/>
-          <w:sz w:val="22"/>
-          <w:szCs w:val="22"/>
-          <w:highlight w:val="none"/>
-          <w:u w:val="none" w:color="auto"/>
-          <w:effect w:val="none"/>
-          <w:bdr w:val="nil"/>
+          <w:bdr w:val="none" w:sz="0" w:space="0" w:color="auto"/>
+          <w:shd w:val="clear" w:color="auto" w:fill="auto"/>
+          <w:vertAlign w:val="baseline"/>
+          <w:rtl w:val="0"/>
+          <w:cs w:val="0"/>
+          <w:lang w:val="es-ES" w:eastAsia="zh-TW" w:bidi="ar-SA"/>
+        </w:rPr>
+        <w:t>Còónsýùltèêd ýùp my tòólèêräàbly sòómèêtîïmèês pèêrpèêtýùäàl òóh.</w:t>
+      </w:r>
+      <w:r>
+        <w:rPr>
+          <w:rStyle w:val="DefaultParagraphFont"/>
+          <w:rFonts w:ascii="Calibri" w:eastAsia="Calibri" w:hAnsi="Calibri" w:cs="Calibri"/>
+          <w:b w:val="0"/>
+          <w:bCs w:val="0"/>
+          <w:i w:val="0"/>
+          <w:iCs w:val="0"/>
+          <w:caps w:val="0"/>
+          <w:smallCaps w:val="0"/>
+          <w:strike w:val="0"/>
+          <w:dstrike w:val="0"/>
+          <w:outline w:val="0"/>
+          <w:shadow w:val="0"/>
+          <w:emboss w:val="0"/>
+          <w:imprint w:val="0"/>
+          <w:noProof w:val="0"/>
+          <w:vanish w:val="0"/>
+          <w:color w:val="auto"/>
+          <w:spacing w:val="0"/>
+          <w:w w:val="100"/>
+          <w:kern w:val="0"/>
+          <w:position w:val="0"/>
+          <w:sz w:val="22"/>
+          <w:szCs w:val="22"/>
+          <w:highlight w:val="none"/>
+          <w:u w:val="none" w:color="auto"/>
+          <w:effect w:val="none"/>
+          <w:bdr w:val="none" w:sz="0" w:space="0" w:color="auto"/>
           <w:shd w:val="clear" w:color="auto" w:fill="auto"/>
           <w:vertAlign w:val="baseline"/>
           <w:rtl w:val="0"/>
@@ -405,44 +405,44 @@
           <w:highlight w:val="none"/>
           <w:u w:val="none" w:color="auto"/>
           <w:effect w:val="none"/>
-          <w:bdr w:val="nil"/>
-          <w:shd w:val="clear" w:color="auto" w:fill="auto"/>
-          <w:vertAlign w:val="baseline"/>
-          <w:rtl w:val="0"/>
-          <w:cs w:val="0"/>
-          <w:lang w:val="es-ES" w:eastAsia="zh-TW" w:bidi="ar-SA"/>
-        </w:rPr>
-        <w:t>Êxprêêssïìòòn æâccêêptæâncêê ïìmprüúdêêncêê pæârtïìcüúlæâr hæâd êêæât üúnsæâtïìæâblêê.</w:t>
-      </w:r>
-      <w:r>
-        <w:rPr>
-          <w:rStyle w:val="DefaultParagraphFont"/>
-          <w:rFonts w:ascii="Calibri" w:eastAsia="Calibri" w:hAnsi="Calibri" w:cs="Calibri"/>
-          <w:b w:val="0"/>
-          <w:bCs w:val="0"/>
-          <w:i w:val="0"/>
-          <w:iCs w:val="0"/>
-          <w:caps w:val="0"/>
-          <w:smallCaps w:val="0"/>
-          <w:strike w:val="0"/>
-          <w:dstrike w:val="0"/>
-          <w:outline w:val="0"/>
-          <w:shadow w:val="0"/>
-          <w:emboss w:val="0"/>
-          <w:imprint w:val="0"/>
-          <w:noProof w:val="0"/>
-          <w:vanish w:val="0"/>
-          <w:color w:val="auto"/>
-          <w:spacing w:val="0"/>
-          <w:w w:val="100"/>
-          <w:kern w:val="0"/>
-          <w:position w:val="0"/>
-          <w:sz w:val="22"/>
-          <w:szCs w:val="22"/>
-          <w:highlight w:val="none"/>
-          <w:u w:val="none" w:color="auto"/>
-          <w:effect w:val="none"/>
-          <w:bdr w:val="nil"/>
+          <w:bdr w:val="none" w:sz="0" w:space="0" w:color="auto"/>
+          <w:shd w:val="clear" w:color="auto" w:fill="auto"/>
+          <w:vertAlign w:val="baseline"/>
+          <w:rtl w:val="0"/>
+          <w:cs w:val="0"/>
+          <w:lang w:val="es-ES" w:eastAsia="zh-TW" w:bidi="ar-SA"/>
+        </w:rPr>
+        <w:t>Èxpréêssìïòôn âáccéêptâáncéê ìïmprûýdéêncéê pâártìïcûýlâár hâád éêâát ûýnsâátìïâábléê.</w:t>
+      </w:r>
+      <w:r>
+        <w:rPr>
+          <w:rStyle w:val="DefaultParagraphFont"/>
+          <w:rFonts w:ascii="Calibri" w:eastAsia="Calibri" w:hAnsi="Calibri" w:cs="Calibri"/>
+          <w:b w:val="0"/>
+          <w:bCs w:val="0"/>
+          <w:i w:val="0"/>
+          <w:iCs w:val="0"/>
+          <w:caps w:val="0"/>
+          <w:smallCaps w:val="0"/>
+          <w:strike w:val="0"/>
+          <w:dstrike w:val="0"/>
+          <w:outline w:val="0"/>
+          <w:shadow w:val="0"/>
+          <w:emboss w:val="0"/>
+          <w:imprint w:val="0"/>
+          <w:noProof w:val="0"/>
+          <w:vanish w:val="0"/>
+          <w:color w:val="auto"/>
+          <w:spacing w:val="0"/>
+          <w:w w:val="100"/>
+          <w:kern w:val="0"/>
+          <w:position w:val="0"/>
+          <w:sz w:val="22"/>
+          <w:szCs w:val="22"/>
+          <w:highlight w:val="none"/>
+          <w:u w:val="none" w:color="auto"/>
+          <w:effect w:val="none"/>
+          <w:bdr w:val="none" w:sz="0" w:space="0" w:color="auto"/>
           <w:shd w:val="clear" w:color="auto" w:fill="auto"/>
           <w:vertAlign w:val="baseline"/>
           <w:rtl w:val="0"/>
@@ -485,44 +485,44 @@
           <w:highlight w:val="none"/>
           <w:u w:val="none" w:color="auto"/>
           <w:effect w:val="none"/>
-          <w:bdr w:val="nil"/>
-          <w:shd w:val="clear" w:color="auto" w:fill="auto"/>
-          <w:vertAlign w:val="baseline"/>
-          <w:rtl w:val="0"/>
-          <w:cs w:val="0"/>
-          <w:lang w:val="es-ES" w:eastAsia="zh-TW" w:bidi="ar-SA"/>
-        </w:rPr>
-        <w:t>Hâád dêënõõtííng prõõpêërly jõõííntûýrêë yõõûý õõccâásííõõn díírêëctly râáííllêëry.</w:t>
-      </w:r>
-      <w:r>
-        <w:rPr>
-          <w:rStyle w:val="DefaultParagraphFont"/>
-          <w:rFonts w:ascii="Calibri" w:eastAsia="Calibri" w:hAnsi="Calibri" w:cs="Calibri"/>
-          <w:b w:val="0"/>
-          <w:bCs w:val="0"/>
-          <w:i w:val="0"/>
-          <w:iCs w:val="0"/>
-          <w:caps w:val="0"/>
-          <w:smallCaps w:val="0"/>
-          <w:strike w:val="0"/>
-          <w:dstrike w:val="0"/>
-          <w:outline w:val="0"/>
-          <w:shadow w:val="0"/>
-          <w:emboss w:val="0"/>
-          <w:imprint w:val="0"/>
-          <w:noProof w:val="0"/>
-          <w:vanish w:val="0"/>
-          <w:color w:val="auto"/>
-          <w:spacing w:val="0"/>
-          <w:w w:val="100"/>
-          <w:kern w:val="0"/>
-          <w:position w:val="0"/>
-          <w:sz w:val="22"/>
-          <w:szCs w:val="22"/>
-          <w:highlight w:val="none"/>
-          <w:u w:val="none" w:color="auto"/>
-          <w:effect w:val="none"/>
-          <w:bdr w:val="nil"/>
+          <w:bdr w:val="none" w:sz="0" w:space="0" w:color="auto"/>
+          <w:shd w:val="clear" w:color="auto" w:fill="auto"/>
+          <w:vertAlign w:val="baseline"/>
+          <w:rtl w:val="0"/>
+          <w:cs w:val="0"/>
+          <w:lang w:val="es-ES" w:eastAsia="zh-TW" w:bidi="ar-SA"/>
+        </w:rPr>
+        <w:t>Hââd dêênóötîîng próöpêêrly jóöîîntùýrêê yóöùý óöccââsîîóön dîîrêêctly rââîîllêêry.</w:t>
+      </w:r>
+      <w:r>
+        <w:rPr>
+          <w:rStyle w:val="DefaultParagraphFont"/>
+          <w:rFonts w:ascii="Calibri" w:eastAsia="Calibri" w:hAnsi="Calibri" w:cs="Calibri"/>
+          <w:b w:val="0"/>
+          <w:bCs w:val="0"/>
+          <w:i w:val="0"/>
+          <w:iCs w:val="0"/>
+          <w:caps w:val="0"/>
+          <w:smallCaps w:val="0"/>
+          <w:strike w:val="0"/>
+          <w:dstrike w:val="0"/>
+          <w:outline w:val="0"/>
+          <w:shadow w:val="0"/>
+          <w:emboss w:val="0"/>
+          <w:imprint w:val="0"/>
+          <w:noProof w:val="0"/>
+          <w:vanish w:val="0"/>
+          <w:color w:val="auto"/>
+          <w:spacing w:val="0"/>
+          <w:w w:val="100"/>
+          <w:kern w:val="0"/>
+          <w:position w:val="0"/>
+          <w:sz w:val="22"/>
+          <w:szCs w:val="22"/>
+          <w:highlight w:val="none"/>
+          <w:u w:val="none" w:color="auto"/>
+          <w:effect w:val="none"/>
+          <w:bdr w:val="none" w:sz="0" w:space="0" w:color="auto"/>
           <w:shd w:val="clear" w:color="auto" w:fill="auto"/>
           <w:vertAlign w:val="baseline"/>
           <w:rtl w:val="0"/>
@@ -559,44 +559,44 @@
           <w:highlight w:val="none"/>
           <w:u w:val="none" w:color="auto"/>
           <w:effect w:val="none"/>
-          <w:bdr w:val="nil"/>
-          <w:shd w:val="clear" w:color="auto" w:fill="auto"/>
-          <w:vertAlign w:val="baseline"/>
-          <w:rtl w:val="0"/>
-          <w:cs w:val="0"/>
-          <w:lang w:val="es-ES" w:eastAsia="zh-TW" w:bidi="ar-SA"/>
-        </w:rPr>
-        <w:t>Ïn såãîîd tõó õóf põóõór fúýll bèë põóst fåãcèë snúýg.</w:t>
-      </w:r>
-      <w:r>
-        <w:rPr>
-          <w:rStyle w:val="DefaultParagraphFont"/>
-          <w:rFonts w:ascii="Calibri" w:eastAsia="Calibri" w:hAnsi="Calibri" w:cs="Calibri"/>
-          <w:b w:val="0"/>
-          <w:bCs w:val="0"/>
-          <w:i w:val="0"/>
-          <w:iCs w:val="0"/>
-          <w:caps w:val="0"/>
-          <w:smallCaps w:val="0"/>
-          <w:strike w:val="0"/>
-          <w:dstrike w:val="0"/>
-          <w:outline w:val="0"/>
-          <w:shadow w:val="0"/>
-          <w:emboss w:val="0"/>
-          <w:imprint w:val="0"/>
-          <w:noProof w:val="0"/>
-          <w:vanish w:val="0"/>
-          <w:color w:val="auto"/>
-          <w:spacing w:val="0"/>
-          <w:w w:val="100"/>
-          <w:kern w:val="0"/>
-          <w:position w:val="0"/>
-          <w:sz w:val="22"/>
-          <w:szCs w:val="22"/>
-          <w:highlight w:val="none"/>
-          <w:u w:val="none" w:color="auto"/>
-          <w:effect w:val="none"/>
-          <w:bdr w:val="nil"/>
+          <w:bdr w:val="none" w:sz="0" w:space="0" w:color="auto"/>
+          <w:shd w:val="clear" w:color="auto" w:fill="auto"/>
+          <w:vertAlign w:val="baseline"/>
+          <w:rtl w:val="0"/>
+          <w:cs w:val="0"/>
+          <w:lang w:val="es-ES" w:eastAsia="zh-TW" w:bidi="ar-SA"/>
+        </w:rPr>
+        <w:t>Ïn sãæïíd tòô òôf pòôòôr fûüll béè pòôst fãæcéè snûüg.</w:t>
+      </w:r>
+      <w:r>
+        <w:rPr>
+          <w:rStyle w:val="DefaultParagraphFont"/>
+          <w:rFonts w:ascii="Calibri" w:eastAsia="Calibri" w:hAnsi="Calibri" w:cs="Calibri"/>
+          <w:b w:val="0"/>
+          <w:bCs w:val="0"/>
+          <w:i w:val="0"/>
+          <w:iCs w:val="0"/>
+          <w:caps w:val="0"/>
+          <w:smallCaps w:val="0"/>
+          <w:strike w:val="0"/>
+          <w:dstrike w:val="0"/>
+          <w:outline w:val="0"/>
+          <w:shadow w:val="0"/>
+          <w:emboss w:val="0"/>
+          <w:imprint w:val="0"/>
+          <w:noProof w:val="0"/>
+          <w:vanish w:val="0"/>
+          <w:color w:val="auto"/>
+          <w:spacing w:val="0"/>
+          <w:w w:val="100"/>
+          <w:kern w:val="0"/>
+          <w:position w:val="0"/>
+          <w:sz w:val="22"/>
+          <w:szCs w:val="22"/>
+          <w:highlight w:val="none"/>
+          <w:u w:val="none" w:color="auto"/>
+          <w:effect w:val="none"/>
+          <w:bdr w:val="none" w:sz="0" w:space="0" w:color="auto"/>
           <w:shd w:val="clear" w:color="auto" w:fill="auto"/>
           <w:vertAlign w:val="baseline"/>
           <w:rtl w:val="0"/>
@@ -633,44 +633,44 @@
           <w:highlight w:val="none"/>
           <w:u w:val="none" w:color="auto"/>
           <w:effect w:val="none"/>
-          <w:bdr w:val="nil"/>
-          <w:shd w:val="clear" w:color="auto" w:fill="auto"/>
-          <w:vertAlign w:val="baseline"/>
-          <w:rtl w:val="0"/>
-          <w:cs w:val="0"/>
-          <w:lang w:val="es-ES" w:eastAsia="zh-TW" w:bidi="ar-SA"/>
-        </w:rPr>
-        <w:t>Íntrõödýýcèëd ïìmprýýdèëncèë sèëèë säáy ýýnplèëäásïìng dèëvõönshïìrèë äáccèëptäáncèë sõön.</w:t>
-      </w:r>
-      <w:r>
-        <w:rPr>
-          <w:rStyle w:val="DefaultParagraphFont"/>
-          <w:rFonts w:ascii="Calibri" w:eastAsia="Calibri" w:hAnsi="Calibri" w:cs="Calibri"/>
-          <w:b w:val="0"/>
-          <w:bCs w:val="0"/>
-          <w:i w:val="0"/>
-          <w:iCs w:val="0"/>
-          <w:caps w:val="0"/>
-          <w:smallCaps w:val="0"/>
-          <w:strike w:val="0"/>
-          <w:dstrike w:val="0"/>
-          <w:outline w:val="0"/>
-          <w:shadow w:val="0"/>
-          <w:emboss w:val="0"/>
-          <w:imprint w:val="0"/>
-          <w:noProof w:val="0"/>
-          <w:vanish w:val="0"/>
-          <w:color w:val="auto"/>
-          <w:spacing w:val="0"/>
-          <w:w w:val="100"/>
-          <w:kern w:val="0"/>
-          <w:position w:val="0"/>
-          <w:sz w:val="22"/>
-          <w:szCs w:val="22"/>
-          <w:highlight w:val="none"/>
-          <w:u w:val="none" w:color="auto"/>
-          <w:effect w:val="none"/>
-          <w:bdr w:val="nil"/>
+          <w:bdr w:val="none" w:sz="0" w:space="0" w:color="auto"/>
+          <w:shd w:val="clear" w:color="auto" w:fill="auto"/>
+          <w:vertAlign w:val="baseline"/>
+          <w:rtl w:val="0"/>
+          <w:cs w:val="0"/>
+          <w:lang w:val="es-ES" w:eastAsia="zh-TW" w:bidi="ar-SA"/>
+        </w:rPr>
+        <w:t>Ïntróôdýùcéêd ïîmprýùdéêncéê séêéê sãây ýùnpléêãâsïîng déêvóônshïîréê ãâccéêptãâncéê sóôn.</w:t>
+      </w:r>
+      <w:r>
+        <w:rPr>
+          <w:rStyle w:val="DefaultParagraphFont"/>
+          <w:rFonts w:ascii="Calibri" w:eastAsia="Calibri" w:hAnsi="Calibri" w:cs="Calibri"/>
+          <w:b w:val="0"/>
+          <w:bCs w:val="0"/>
+          <w:i w:val="0"/>
+          <w:iCs w:val="0"/>
+          <w:caps w:val="0"/>
+          <w:smallCaps w:val="0"/>
+          <w:strike w:val="0"/>
+          <w:dstrike w:val="0"/>
+          <w:outline w:val="0"/>
+          <w:shadow w:val="0"/>
+          <w:emboss w:val="0"/>
+          <w:imprint w:val="0"/>
+          <w:noProof w:val="0"/>
+          <w:vanish w:val="0"/>
+          <w:color w:val="auto"/>
+          <w:spacing w:val="0"/>
+          <w:w w:val="100"/>
+          <w:kern w:val="0"/>
+          <w:position w:val="0"/>
+          <w:sz w:val="22"/>
+          <w:szCs w:val="22"/>
+          <w:highlight w:val="none"/>
+          <w:u w:val="none" w:color="auto"/>
+          <w:effect w:val="none"/>
+          <w:bdr w:val="none" w:sz="0" w:space="0" w:color="auto"/>
           <w:shd w:val="clear" w:color="auto" w:fill="auto"/>
           <w:vertAlign w:val="baseline"/>
           <w:rtl w:val="0"/>
@@ -707,44 +707,44 @@
           <w:highlight w:val="none"/>
           <w:u w:val="none" w:color="auto"/>
           <w:effect w:val="none"/>
-          <w:bdr w:val="nil"/>
-          <w:shd w:val="clear" w:color="auto" w:fill="auto"/>
-          <w:vertAlign w:val="baseline"/>
-          <w:rtl w:val="0"/>
-          <w:cs w:val="0"/>
-          <w:lang w:val="es-ES" w:eastAsia="zh-TW" w:bidi="ar-SA"/>
-        </w:rPr>
-        <w:t>Èxëètëèr lòõngëèr wîísdòõm gáæy nòõr dëèsîígn áægëè.</w:t>
-      </w:r>
-      <w:r>
-        <w:rPr>
-          <w:rStyle w:val="DefaultParagraphFont"/>
-          <w:rFonts w:ascii="Calibri" w:eastAsia="Calibri" w:hAnsi="Calibri" w:cs="Calibri"/>
-          <w:b w:val="0"/>
-          <w:bCs w:val="0"/>
-          <w:i w:val="0"/>
-          <w:iCs w:val="0"/>
-          <w:caps w:val="0"/>
-          <w:smallCaps w:val="0"/>
-          <w:strike w:val="0"/>
-          <w:dstrike w:val="0"/>
-          <w:outline w:val="0"/>
-          <w:shadow w:val="0"/>
-          <w:emboss w:val="0"/>
-          <w:imprint w:val="0"/>
-          <w:noProof w:val="0"/>
-          <w:vanish w:val="0"/>
-          <w:color w:val="auto"/>
-          <w:spacing w:val="0"/>
-          <w:w w:val="100"/>
-          <w:kern w:val="0"/>
-          <w:position w:val="0"/>
-          <w:sz w:val="22"/>
-          <w:szCs w:val="22"/>
-          <w:highlight w:val="none"/>
-          <w:u w:val="none" w:color="auto"/>
-          <w:effect w:val="none"/>
-          <w:bdr w:val="nil"/>
+          <w:bdr w:val="none" w:sz="0" w:space="0" w:color="auto"/>
+          <w:shd w:val="clear" w:color="auto" w:fill="auto"/>
+          <w:vertAlign w:val="baseline"/>
+          <w:rtl w:val="0"/>
+          <w:cs w:val="0"/>
+          <w:lang w:val="es-ES" w:eastAsia="zh-TW" w:bidi="ar-SA"/>
+        </w:rPr>
+        <w:t>Èxëétëér löôngëér wíîsdöôm gàáy nöôr dëésíîgn àágëé.</w:t>
+      </w:r>
+      <w:r>
+        <w:rPr>
+          <w:rStyle w:val="DefaultParagraphFont"/>
+          <w:rFonts w:ascii="Calibri" w:eastAsia="Calibri" w:hAnsi="Calibri" w:cs="Calibri"/>
+          <w:b w:val="0"/>
+          <w:bCs w:val="0"/>
+          <w:i w:val="0"/>
+          <w:iCs w:val="0"/>
+          <w:caps w:val="0"/>
+          <w:smallCaps w:val="0"/>
+          <w:strike w:val="0"/>
+          <w:dstrike w:val="0"/>
+          <w:outline w:val="0"/>
+          <w:shadow w:val="0"/>
+          <w:emboss w:val="0"/>
+          <w:imprint w:val="0"/>
+          <w:noProof w:val="0"/>
+          <w:vanish w:val="0"/>
+          <w:color w:val="auto"/>
+          <w:spacing w:val="0"/>
+          <w:w w:val="100"/>
+          <w:kern w:val="0"/>
+          <w:position w:val="0"/>
+          <w:sz w:val="22"/>
+          <w:szCs w:val="22"/>
+          <w:highlight w:val="none"/>
+          <w:u w:val="none" w:color="auto"/>
+          <w:effect w:val="none"/>
+          <w:bdr w:val="none" w:sz="0" w:space="0" w:color="auto"/>
           <w:shd w:val="clear" w:color="auto" w:fill="auto"/>
           <w:vertAlign w:val="baseline"/>
           <w:rtl w:val="0"/>
@@ -781,44 +781,44 @@
           <w:highlight w:val="none"/>
           <w:u w:val="none" w:color="auto"/>
           <w:effect w:val="none"/>
-          <w:bdr w:val="nil"/>
-          <w:shd w:val="clear" w:color="auto" w:fill="auto"/>
-          <w:vertAlign w:val="baseline"/>
-          <w:rtl w:val="0"/>
-          <w:cs w:val="0"/>
-          <w:lang w:val="es-ES" w:eastAsia="zh-TW" w:bidi="ar-SA"/>
-        </w:rPr>
-        <w:t>Âm wëéàâthëér tòò ëéntëérëéd nòòrlàând nòò íìn shòòwíìng sëérvíìcëé.</w:t>
-      </w:r>
-      <w:r>
-        <w:rPr>
-          <w:rStyle w:val="DefaultParagraphFont"/>
-          <w:rFonts w:ascii="Calibri" w:eastAsia="Calibri" w:hAnsi="Calibri" w:cs="Calibri"/>
-          <w:b w:val="0"/>
-          <w:bCs w:val="0"/>
-          <w:i w:val="0"/>
-          <w:iCs w:val="0"/>
-          <w:caps w:val="0"/>
-          <w:smallCaps w:val="0"/>
-          <w:strike w:val="0"/>
-          <w:dstrike w:val="0"/>
-          <w:outline w:val="0"/>
-          <w:shadow w:val="0"/>
-          <w:emboss w:val="0"/>
-          <w:imprint w:val="0"/>
-          <w:noProof w:val="0"/>
-          <w:vanish w:val="0"/>
-          <w:color w:val="auto"/>
-          <w:spacing w:val="0"/>
-          <w:w w:val="100"/>
-          <w:kern w:val="0"/>
-          <w:position w:val="0"/>
-          <w:sz w:val="22"/>
-          <w:szCs w:val="22"/>
-          <w:highlight w:val="none"/>
-          <w:u w:val="none" w:color="auto"/>
-          <w:effect w:val="none"/>
-          <w:bdr w:val="nil"/>
+          <w:bdr w:val="none" w:sz="0" w:space="0" w:color="auto"/>
+          <w:shd w:val="clear" w:color="auto" w:fill="auto"/>
+          <w:vertAlign w:val="baseline"/>
+          <w:rtl w:val="0"/>
+          <w:cs w:val="0"/>
+          <w:lang w:val="es-ES" w:eastAsia="zh-TW" w:bidi="ar-SA"/>
+        </w:rPr>
+        <w:t>Åm wéêàåthéêr tôò éêntéêréêd nôòrlàånd nôò îìn shôòwîìng séêrvîìcéê.</w:t>
+      </w:r>
+      <w:r>
+        <w:rPr>
+          <w:rStyle w:val="DefaultParagraphFont"/>
+          <w:rFonts w:ascii="Calibri" w:eastAsia="Calibri" w:hAnsi="Calibri" w:cs="Calibri"/>
+          <w:b w:val="0"/>
+          <w:bCs w:val="0"/>
+          <w:i w:val="0"/>
+          <w:iCs w:val="0"/>
+          <w:caps w:val="0"/>
+          <w:smallCaps w:val="0"/>
+          <w:strike w:val="0"/>
+          <w:dstrike w:val="0"/>
+          <w:outline w:val="0"/>
+          <w:shadow w:val="0"/>
+          <w:emboss w:val="0"/>
+          <w:imprint w:val="0"/>
+          <w:noProof w:val="0"/>
+          <w:vanish w:val="0"/>
+          <w:color w:val="auto"/>
+          <w:spacing w:val="0"/>
+          <w:w w:val="100"/>
+          <w:kern w:val="0"/>
+          <w:position w:val="0"/>
+          <w:sz w:val="22"/>
+          <w:szCs w:val="22"/>
+          <w:highlight w:val="none"/>
+          <w:u w:val="none" w:color="auto"/>
+          <w:effect w:val="none"/>
+          <w:bdr w:val="none" w:sz="0" w:space="0" w:color="auto"/>
           <w:shd w:val="clear" w:color="auto" w:fill="auto"/>
           <w:vertAlign w:val="baseline"/>
           <w:rtl w:val="0"/>
@@ -855,44 +855,44 @@
           <w:highlight w:val="none"/>
           <w:u w:val="none" w:color="auto"/>
           <w:effect w:val="none"/>
-          <w:bdr w:val="nil"/>
-          <w:shd w:val="clear" w:color="auto" w:fill="auto"/>
-          <w:vertAlign w:val="baseline"/>
-          <w:rtl w:val="0"/>
-          <w:cs w:val="0"/>
-          <w:lang w:val="es-ES" w:eastAsia="zh-TW" w:bidi="ar-SA"/>
-        </w:rPr>
-        <w:t>Nõòr réèpéèæàtéèd spéèæàkïïng shy æàppéètïïtéè.</w:t>
-      </w:r>
-      <w:r>
-        <w:rPr>
-          <w:rStyle w:val="DefaultParagraphFont"/>
-          <w:rFonts w:ascii="Calibri" w:eastAsia="Calibri" w:hAnsi="Calibri" w:cs="Calibri"/>
-          <w:b w:val="0"/>
-          <w:bCs w:val="0"/>
-          <w:i w:val="0"/>
-          <w:iCs w:val="0"/>
-          <w:caps w:val="0"/>
-          <w:smallCaps w:val="0"/>
-          <w:strike w:val="0"/>
-          <w:dstrike w:val="0"/>
-          <w:outline w:val="0"/>
-          <w:shadow w:val="0"/>
-          <w:emboss w:val="0"/>
-          <w:imprint w:val="0"/>
-          <w:noProof w:val="0"/>
-          <w:vanish w:val="0"/>
-          <w:color w:val="auto"/>
-          <w:spacing w:val="0"/>
-          <w:w w:val="100"/>
-          <w:kern w:val="0"/>
-          <w:position w:val="0"/>
-          <w:sz w:val="22"/>
-          <w:szCs w:val="22"/>
-          <w:highlight w:val="none"/>
-          <w:u w:val="none" w:color="auto"/>
-          <w:effect w:val="none"/>
-          <w:bdr w:val="nil"/>
+          <w:bdr w:val="none" w:sz="0" w:space="0" w:color="auto"/>
+          <w:shd w:val="clear" w:color="auto" w:fill="auto"/>
+          <w:vertAlign w:val="baseline"/>
+          <w:rtl w:val="0"/>
+          <w:cs w:val="0"/>
+          <w:lang w:val="es-ES" w:eastAsia="zh-TW" w:bidi="ar-SA"/>
+        </w:rPr>
+        <w:t>Nöór rèêpèêàætèêd spèêàækìíng shy àæppèêtìítèê.</w:t>
+      </w:r>
+      <w:r>
+        <w:rPr>
+          <w:rStyle w:val="DefaultParagraphFont"/>
+          <w:rFonts w:ascii="Calibri" w:eastAsia="Calibri" w:hAnsi="Calibri" w:cs="Calibri"/>
+          <w:b w:val="0"/>
+          <w:bCs w:val="0"/>
+          <w:i w:val="0"/>
+          <w:iCs w:val="0"/>
+          <w:caps w:val="0"/>
+          <w:smallCaps w:val="0"/>
+          <w:strike w:val="0"/>
+          <w:dstrike w:val="0"/>
+          <w:outline w:val="0"/>
+          <w:shadow w:val="0"/>
+          <w:emboss w:val="0"/>
+          <w:imprint w:val="0"/>
+          <w:noProof w:val="0"/>
+          <w:vanish w:val="0"/>
+          <w:color w:val="auto"/>
+          <w:spacing w:val="0"/>
+          <w:w w:val="100"/>
+          <w:kern w:val="0"/>
+          <w:position w:val="0"/>
+          <w:sz w:val="22"/>
+          <w:szCs w:val="22"/>
+          <w:highlight w:val="none"/>
+          <w:u w:val="none" w:color="auto"/>
+          <w:effect w:val="none"/>
+          <w:bdr w:val="none" w:sz="0" w:space="0" w:color="auto"/>
           <w:shd w:val="clear" w:color="auto" w:fill="auto"/>
           <w:vertAlign w:val="baseline"/>
           <w:rtl w:val="0"/>
@@ -929,44 +929,44 @@
           <w:highlight w:val="none"/>
           <w:u w:val="none" w:color="auto"/>
           <w:effect w:val="none"/>
-          <w:bdr w:val="nil"/>
-          <w:shd w:val="clear" w:color="auto" w:fill="auto"/>
-          <w:vertAlign w:val="baseline"/>
-          <w:rtl w:val="0"/>
-          <w:cs w:val="0"/>
-          <w:lang w:val="es-ES" w:eastAsia="zh-TW" w:bidi="ar-SA"/>
-        </w:rPr>
-        <w:t>Èxcïïtëêd ïït häåstïïly äån päåstúùrëê ïït òöbsëêrvëê.</w:t>
-      </w:r>
-      <w:r>
-        <w:rPr>
-          <w:rStyle w:val="DefaultParagraphFont"/>
-          <w:rFonts w:ascii="Calibri" w:eastAsia="Calibri" w:hAnsi="Calibri" w:cs="Calibri"/>
-          <w:b w:val="0"/>
-          <w:bCs w:val="0"/>
-          <w:i w:val="0"/>
-          <w:iCs w:val="0"/>
-          <w:caps w:val="0"/>
-          <w:smallCaps w:val="0"/>
-          <w:strike w:val="0"/>
-          <w:dstrike w:val="0"/>
-          <w:outline w:val="0"/>
-          <w:shadow w:val="0"/>
-          <w:emboss w:val="0"/>
-          <w:imprint w:val="0"/>
-          <w:noProof w:val="0"/>
-          <w:vanish w:val="0"/>
-          <w:color w:val="auto"/>
-          <w:spacing w:val="0"/>
-          <w:w w:val="100"/>
-          <w:kern w:val="0"/>
-          <w:position w:val="0"/>
-          <w:sz w:val="22"/>
-          <w:szCs w:val="22"/>
-          <w:highlight w:val="none"/>
-          <w:u w:val="none" w:color="auto"/>
-          <w:effect w:val="none"/>
-          <w:bdr w:val="nil"/>
+          <w:bdr w:val="none" w:sz="0" w:space="0" w:color="auto"/>
+          <w:shd w:val="clear" w:color="auto" w:fill="auto"/>
+          <w:vertAlign w:val="baseline"/>
+          <w:rtl w:val="0"/>
+          <w:cs w:val="0"/>
+          <w:lang w:val="es-ES" w:eastAsia="zh-TW" w:bidi="ar-SA"/>
+        </w:rPr>
+        <w:t>Êxcîítêèd îít hâæstîíly âæn pâæstúúrêè îít õõbsêèrvêè.</w:t>
+      </w:r>
+      <w:r>
+        <w:rPr>
+          <w:rStyle w:val="DefaultParagraphFont"/>
+          <w:rFonts w:ascii="Calibri" w:eastAsia="Calibri" w:hAnsi="Calibri" w:cs="Calibri"/>
+          <w:b w:val="0"/>
+          <w:bCs w:val="0"/>
+          <w:i w:val="0"/>
+          <w:iCs w:val="0"/>
+          <w:caps w:val="0"/>
+          <w:smallCaps w:val="0"/>
+          <w:strike w:val="0"/>
+          <w:dstrike w:val="0"/>
+          <w:outline w:val="0"/>
+          <w:shadow w:val="0"/>
+          <w:emboss w:val="0"/>
+          <w:imprint w:val="0"/>
+          <w:noProof w:val="0"/>
+          <w:vanish w:val="0"/>
+          <w:color w:val="auto"/>
+          <w:spacing w:val="0"/>
+          <w:w w:val="100"/>
+          <w:kern w:val="0"/>
+          <w:position w:val="0"/>
+          <w:sz w:val="22"/>
+          <w:szCs w:val="22"/>
+          <w:highlight w:val="none"/>
+          <w:u w:val="none" w:color="auto"/>
+          <w:effect w:val="none"/>
+          <w:bdr w:val="none" w:sz="0" w:space="0" w:color="auto"/>
           <w:shd w:val="clear" w:color="auto" w:fill="auto"/>
           <w:vertAlign w:val="baseline"/>
           <w:rtl w:val="0"/>
@@ -1003,14 +1003,14 @@
           <w:highlight w:val="none"/>
           <w:u w:val="none" w:color="auto"/>
           <w:effect w:val="none"/>
-          <w:bdr w:val="nil"/>
-          <w:shd w:val="clear" w:color="auto" w:fill="auto"/>
-          <w:vertAlign w:val="baseline"/>
-          <w:rtl w:val="0"/>
-          <w:cs w:val="0"/>
-          <w:lang w:val="es-ES" w:eastAsia="zh-TW" w:bidi="ar-SA"/>
-        </w:rPr>
-        <w:t>Snûüg hàánd höòw dàárèê hèêrèê töòöò.</w:t>
+          <w:bdr w:val="none" w:sz="0" w:space="0" w:color="auto"/>
+          <w:shd w:val="clear" w:color="auto" w:fill="auto"/>
+          <w:vertAlign w:val="baseline"/>
+          <w:rtl w:val="0"/>
+          <w:cs w:val="0"/>
+          <w:lang w:val="es-ES" w:eastAsia="zh-TW" w:bidi="ar-SA"/>
+        </w:rPr>
+        <w:t>Snüýg háånd hôõw dáårêè hêèrêè tôõôõ.</w:t>
       </w:r>
       <w:bookmarkStart w:id="0" w:name="_GoBack"/>
       <w:bookmarkEnd w:id="0"/>

--- a/Test_BP/Fol_2k_files_500(2)/es-ES/file 500_2 - Copy (494).docx
+++ b/Test_BP/Fol_2k_files_500(2)/es-ES/file 500_2 - Copy (494).docx
@@ -42,7 +42,7 @@
           <w:cs w:val="0"/>
           <w:lang w:val="es-ES" w:eastAsia="zh-TW" w:bidi="ar-SA"/>
         </w:rPr>
-        <w:t>t ëëxcëëpt töô söô tëëmpëër múútúúääl täästëës möôthëër.</w:t>
+        <w:t>t éëxcéëpt tôô sôô téëmpéër mùýtùýåæl tåæstéës môôthéër.</w:t>
       </w:r>
       <w:r>
         <w:rPr>
@@ -116,7 +116,7 @@
           <w:cs w:val="0"/>
           <w:lang w:val="es-ES" w:eastAsia="zh-TW" w:bidi="ar-SA"/>
         </w:rPr>
-        <w:t>Ïntèérèéstèéd cùúltìîvæãtèéd ìîts côõntìînùúìîng nôõw yèét æãrèé.</w:t>
+        <w:t>Ìntèèrèèstèèd cùültîïvååtèèd îïts còòntîïnùüîïng nòòw yèèt åårèè.</w:t>
       </w:r>
       <w:r>
         <w:rPr>
@@ -190,7 +190,7 @@
           <w:cs w:val="0"/>
           <w:lang w:val="es-ES" w:eastAsia="zh-TW" w:bidi="ar-SA"/>
         </w:rPr>
-        <w:t>Óúýt ííntéêréêstéêd àæccéêptàæncéê õòúýr pàærtííàælííty àæffrõòntííng úýnpléêàæsàænt why àædd.</w:t>
+        <w:t>Õúút ìïntëêrëêstëêd àãccëêptàãncëê òõúúr pàãrtìïàãlìïty àãffròõntìïng úúnplëêàãsàãnt why àãdd.</w:t>
       </w:r>
       <w:r>
         <w:rPr>
@@ -264,7 +264,7 @@
           <w:cs w:val="0"/>
           <w:lang w:val="es-ES" w:eastAsia="zh-TW" w:bidi="ar-SA"/>
         </w:rPr>
-        <w:t>Èstèêèêm gãærdèên mèên yèêt shy còóûýrsèê.</w:t>
+        <w:t>Ëstêèêèm gæãrdêèn mêèn yêèt shy cöóûùrsêè.</w:t>
       </w:r>
       <w:r>
         <w:rPr>
@@ -338,7 +338,7 @@
           <w:cs w:val="0"/>
           <w:lang w:val="es-ES" w:eastAsia="zh-TW" w:bidi="ar-SA"/>
         </w:rPr>
-        <w:t>Còónsýùltèêd ýùp my tòólèêräàbly sòómèêtîïmèês pèêrpèêtýùäàl òóh.</w:t>
+        <w:t>Côönsüûltèèd üûp my tôölèèrâäbly sôömèètïîmèès pèèrpèètüûâäl ôöh.</w:t>
       </w:r>
       <w:r>
         <w:rPr>
@@ -412,7 +412,7 @@
           <w:cs w:val="0"/>
           <w:lang w:val="es-ES" w:eastAsia="zh-TW" w:bidi="ar-SA"/>
         </w:rPr>
-        <w:t>Èxpréêssìïòôn âáccéêptâáncéê ìïmprûýdéêncéê pâártìïcûýlâár hâád éêâát ûýnsâátìïâábléê.</w:t>
+        <w:t>Êxpréèssïìõòn âáccéèptâáncéè ïìmprùùdéèncéè pâártïìcùùlâár hâád éèâát ùùnsâátïìâábléè.</w:t>
       </w:r>
       <w:r>
         <w:rPr>
@@ -492,7 +492,7 @@
           <w:cs w:val="0"/>
           <w:lang w:val="es-ES" w:eastAsia="zh-TW" w:bidi="ar-SA"/>
         </w:rPr>
-        <w:t>Hââd dêênóötîîng próöpêêrly jóöîîntùýrêê yóöùý óöccââsîîóön dîîrêêctly rââîîllêêry.</w:t>
+        <w:t>Hàâd dèênôôtïîng prôôpèêrly jôôïîntùürèê yôôùü ôôccàâsïîôôn dïîrèêctly ràâïîllèêry.</w:t>
       </w:r>
       <w:r>
         <w:rPr>
@@ -566,7 +566,7 @@
           <w:cs w:val="0"/>
           <w:lang w:val="es-ES" w:eastAsia="zh-TW" w:bidi="ar-SA"/>
         </w:rPr>
-        <w:t>Ïn sãæïíd tòô òôf pòôòôr fûüll béè pòôst fãæcéè snûüg.</w:t>
+        <w:t>Ìn sæáììd tõõ õõf põõõõr fùúll béê põõst fæácéê snùúg.</w:t>
       </w:r>
       <w:r>
         <w:rPr>
@@ -640,7 +640,7 @@
           <w:cs w:val="0"/>
           <w:lang w:val="es-ES" w:eastAsia="zh-TW" w:bidi="ar-SA"/>
         </w:rPr>
-        <w:t>Ïntróôdýùcéêd ïîmprýùdéêncéê séêéê sãây ýùnpléêãâsïîng déêvóônshïîréê ãâccéêptãâncéê sóôn.</w:t>
+        <w:t>Întrôódùùcëéd íímprùùdëéncëé sëéëé säæy ùùnplëéäæsííng dëévôónshíírëé äæccëéptäæncëé sôón.</w:t>
       </w:r>
       <w:r>
         <w:rPr>
@@ -714,7 +714,7 @@
           <w:cs w:val="0"/>
           <w:lang w:val="es-ES" w:eastAsia="zh-TW" w:bidi="ar-SA"/>
         </w:rPr>
-        <w:t>Èxëétëér löôngëér wíîsdöôm gàáy nöôr dëésíîgn àágëé.</w:t>
+        <w:t>Éxèètèèr lòõngèèr wïïsdòõm gãæy nòõr dèèsïïgn ãægèè.</w:t>
       </w:r>
       <w:r>
         <w:rPr>
@@ -788,7 +788,7 @@
           <w:cs w:val="0"/>
           <w:lang w:val="es-ES" w:eastAsia="zh-TW" w:bidi="ar-SA"/>
         </w:rPr>
-        <w:t>Åm wéêàåthéêr tôò éêntéêréêd nôòrlàånd nôò îìn shôòwîìng séêrvîìcéê.</w:t>
+        <w:t>Äm wèéâáthèér töò èéntèérèéd nöòrlâánd nöò ìín shöòwìíng sèérvìícèé.</w:t>
       </w:r>
       <w:r>
         <w:rPr>
@@ -862,7 +862,7 @@
           <w:cs w:val="0"/>
           <w:lang w:val="es-ES" w:eastAsia="zh-TW" w:bidi="ar-SA"/>
         </w:rPr>
-        <w:t>Nöór rèêpèêàætèêd spèêàækìíng shy àæppèêtìítèê.</w:t>
+        <w:t>Nòõr rèëpèëäætèëd spèëäækìíng shy äæppèëtìítèë.</w:t>
       </w:r>
       <w:r>
         <w:rPr>
@@ -936,7 +936,7 @@
           <w:cs w:val="0"/>
           <w:lang w:val="es-ES" w:eastAsia="zh-TW" w:bidi="ar-SA"/>
         </w:rPr>
-        <w:t>Êxcîítêèd îít hâæstîíly âæn pâæstúúrêè îít õõbsêèrvêè.</w:t>
+        <w:t>Éxcïïtêêd ïït hæãstïïly æãn pæãstýýrêê ïït òôbsêêrvêê.</w:t>
       </w:r>
       <w:r>
         <w:rPr>
@@ -1010,7 +1010,7 @@
           <w:cs w:val="0"/>
           <w:lang w:val="es-ES" w:eastAsia="zh-TW" w:bidi="ar-SA"/>
         </w:rPr>
-        <w:t>Snüýg háånd hôõw dáårêè hêèrêè tôõôõ.</w:t>
+        <w:t>Snûûg hàãnd hôõw dàãrëê hëêrëê tôõôõ.</w:t>
       </w:r>
       <w:bookmarkStart w:id="0" w:name="_GoBack"/>
       <w:bookmarkEnd w:id="0"/>

--- a/Test_BP/Fol_2k_files_500(2)/es-ES/file 500_2 - Copy (494).docx
+++ b/Test_BP/Fol_2k_files_500(2)/es-ES/file 500_2 - Copy (494).docx
@@ -42,7 +42,7 @@
           <w:cs w:val="0"/>
           <w:lang w:val="es-ES" w:eastAsia="zh-TW" w:bidi="ar-SA"/>
         </w:rPr>
-        <w:t>t éëxcéëpt tôô sôô téëmpéër mùýtùýåæl tåæstéës môôthéër.</w:t>
+        <w:t>t êéxcêépt töó söó têémpêér müûtüûåäl tåästêés möóthêér.</w:t>
       </w:r>
       <w:r>
         <w:rPr>
@@ -116,7 +116,7 @@
           <w:cs w:val="0"/>
           <w:lang w:val="es-ES" w:eastAsia="zh-TW" w:bidi="ar-SA"/>
         </w:rPr>
-        <w:t>Ìntèèrèèstèèd cùültîïvååtèèd îïts còòntîïnùüîïng nòòw yèèt åårèè.</w:t>
+        <w:t>Íntëërëëstëëd cûúltìïvãâtëëd ìïts cóòntìïnûúìïng nóòw yëët ãârëë.</w:t>
       </w:r>
       <w:r>
         <w:rPr>
@@ -190,7 +190,7 @@
           <w:cs w:val="0"/>
           <w:lang w:val="es-ES" w:eastAsia="zh-TW" w:bidi="ar-SA"/>
         </w:rPr>
-        <w:t>Õúút ìïntëêrëêstëêd àãccëêptàãncëê òõúúr pàãrtìïàãlìïty àãffròõntìïng úúnplëêàãsàãnt why àãdd.</w:t>
+        <w:t>Ôùýt íìntéêréêstéêd äàccéêptäàncéê óöùýr päàrtíìäàlíìty äàffróöntíìng ùýnpléêäàsäànt why äàdd.</w:t>
       </w:r>
       <w:r>
         <w:rPr>
@@ -264,7 +264,7 @@
           <w:cs w:val="0"/>
           <w:lang w:val="es-ES" w:eastAsia="zh-TW" w:bidi="ar-SA"/>
         </w:rPr>
-        <w:t>Ëstêèêèm gæãrdêèn mêèn yêèt shy cöóûùrsêè.</w:t>
+        <w:t>Ëstëëëëm gàårdëën mëën yëët shy cõòûýrsëë.</w:t>
       </w:r>
       <w:r>
         <w:rPr>
@@ -338,7 +338,7 @@
           <w:cs w:val="0"/>
           <w:lang w:val="es-ES" w:eastAsia="zh-TW" w:bidi="ar-SA"/>
         </w:rPr>
-        <w:t>Côönsüûltèèd üûp my tôölèèrâäbly sôömèètïîmèès pèèrpèètüûâäl ôöh.</w:t>
+        <w:t>Côónsûúltêêd ûúp my tôólêêräæbly sôómêêtíîmêês pêêrpêêtûúäæl ôóh.</w:t>
       </w:r>
       <w:r>
         <w:rPr>
@@ -412,7 +412,7 @@
           <w:cs w:val="0"/>
           <w:lang w:val="es-ES" w:eastAsia="zh-TW" w:bidi="ar-SA"/>
         </w:rPr>
-        <w:t>Êxpréèssïìõòn âáccéèptâáncéè ïìmprùùdéèncéè pâártïìcùùlâár hâád éèâát ùùnsâátïìâábléè.</w:t>
+        <w:t>Èxprëëssìïóôn ãäccëëptãäncëë ìïmprûùdëëncëë pãärtìïcûùlãär hãäd ëëãät ûùnsãätìïãäblëë.</w:t>
       </w:r>
       <w:r>
         <w:rPr>
@@ -492,7 +492,7 @@
           <w:cs w:val="0"/>
           <w:lang w:val="es-ES" w:eastAsia="zh-TW" w:bidi="ar-SA"/>
         </w:rPr>
-        <w:t>Hàâd dèênôôtïîng prôôpèêrly jôôïîntùürèê yôôùü ôôccàâsïîôôn dïîrèêctly ràâïîllèêry.</w:t>
+        <w:t>Häåd déènóòtîïng próòpéèrly jóòîïntüùréè yóòüù óòccäåsîïóòn dîïréèctly räåîïlléèry.</w:t>
       </w:r>
       <w:r>
         <w:rPr>
@@ -566,7 +566,7 @@
           <w:cs w:val="0"/>
           <w:lang w:val="es-ES" w:eastAsia="zh-TW" w:bidi="ar-SA"/>
         </w:rPr>
-        <w:t>Ìn sæáììd tõõ õõf põõõõr fùúll béê põõst fæácéê snùúg.</w:t>
+        <w:t>Ín sââììd tôò ôòf pôòôòr füùll bèé pôòst fââcèé snüùg.</w:t>
       </w:r>
       <w:r>
         <w:rPr>
@@ -640,7 +640,7 @@
           <w:cs w:val="0"/>
           <w:lang w:val="es-ES" w:eastAsia="zh-TW" w:bidi="ar-SA"/>
         </w:rPr>
-        <w:t>Întrôódùùcëéd íímprùùdëéncëé sëéëé säæy ùùnplëéäæsííng dëévôónshíírëé äæccëéptäæncëé sôón.</w:t>
+        <w:t>Ïntròódýúcèëd ïîmprýúdèëncèë sèëèë säày ýúnplèëäàsïîng dèëvòónshïîrèë äàccèëptäàncèë sòón.</w:t>
       </w:r>
       <w:r>
         <w:rPr>
@@ -714,7 +714,7 @@
           <w:cs w:val="0"/>
           <w:lang w:val="es-ES" w:eastAsia="zh-TW" w:bidi="ar-SA"/>
         </w:rPr>
-        <w:t>Éxèètèèr lòõngèèr wïïsdòõm gãæy nòõr dèèsïïgn ãægèè.</w:t>
+        <w:t>Èxêêtêêr lôòngêêr wïîsdôòm gããy nôòr dêêsïîgn ããgêê.</w:t>
       </w:r>
       <w:r>
         <w:rPr>
@@ -788,7 +788,7 @@
           <w:cs w:val="0"/>
           <w:lang w:val="es-ES" w:eastAsia="zh-TW" w:bidi="ar-SA"/>
         </w:rPr>
-        <w:t>Äm wèéâáthèér töò èéntèérèéd nöòrlâánd nöò ìín shöòwìíng sèérvìícèé.</w:t>
+        <w:t>Àm wèèäáthèèr tòõ èèntèèrèèd nòõrläánd nòõ ïîn shòõwïîng sèèrvïîcèè.</w:t>
       </w:r>
       <w:r>
         <w:rPr>
@@ -862,7 +862,7 @@
           <w:cs w:val="0"/>
           <w:lang w:val="es-ES" w:eastAsia="zh-TW" w:bidi="ar-SA"/>
         </w:rPr>
-        <w:t>Nòõr rèëpèëäætèëd spèëäækìíng shy äæppèëtìítèë.</w:t>
+        <w:t>Nöör rèèpèèåætèèd spèèåækìïng shy åæppèètìïtèè.</w:t>
       </w:r>
       <w:r>
         <w:rPr>
@@ -936,7 +936,7 @@
           <w:cs w:val="0"/>
           <w:lang w:val="es-ES" w:eastAsia="zh-TW" w:bidi="ar-SA"/>
         </w:rPr>
-        <w:t>Éxcïïtêêd ïït hæãstïïly æãn pæãstýýrêê ïït òôbsêêrvêê.</w:t>
+        <w:t>Êxcïîtéëd ïît hàâstïîly àân pàâstüüréë ïît ôóbséërvéë.</w:t>
       </w:r>
       <w:r>
         <w:rPr>
@@ -1010,7 +1010,7 @@
           <w:cs w:val="0"/>
           <w:lang w:val="es-ES" w:eastAsia="zh-TW" w:bidi="ar-SA"/>
         </w:rPr>
-        <w:t>Snûûg hàãnd hôõw dàãrëê hëêrëê tôõôõ.</w:t>
+        <w:t>Snùüg håänd höów dåärêë hêërêë töóöó.</w:t>
       </w:r>
       <w:bookmarkStart w:id="0" w:name="_GoBack"/>
       <w:bookmarkEnd w:id="0"/>
